--- a/Data Checkpoint.docx
+++ b/Data Checkpoint.docx
@@ -200,6 +200,15 @@
       </w:r>
     </w:p>
     <w:p>
+      <w:pPr>
+        <w:ind w:firstLine="720"/>
+      </w:pPr>
+      <w:r>
+        <w:t xml:space="preserve">In an ideal, we create a user profile for every user. However, right now we lack the necessary space and need to support this endeavor. </w:t>
+      </w:r>
+      <w:r>
+        <w:t>For now we set our targets at a reasonable number (say 100) of user profiles, corresponding to users who have gone to locations with few reviews.</w:t>
+      </w:r>
       <w:bookmarkStart w:id="0" w:name="_GoBack"/>
       <w:bookmarkEnd w:id="0"/>
     </w:p>

--- a/Data Checkpoint.docx
+++ b/Data Checkpoint.docx
@@ -204,13 +204,19 @@
         <w:ind w:firstLine="720"/>
       </w:pPr>
       <w:r>
-        <w:t xml:space="preserve">In an ideal, we create a user profile for every user. However, right now we lack the necessary space and need to support this endeavor. </w:t>
-      </w:r>
-      <w:r>
-        <w:t>For now we set our targets at a reasonable number (say 100) of user profiles, corresponding to users who have gone to locations with few reviews.</w:t>
+        <w:t>In an ideal</w:t>
+      </w:r>
+      <w:r>
+        <w:t xml:space="preserve"> world</w:t>
       </w:r>
       <w:bookmarkStart w:id="0" w:name="_GoBack"/>
       <w:bookmarkEnd w:id="0"/>
+      <w:r>
+        <w:t xml:space="preserve">, we create a user profile for every user. However, right now we lack the necessary space and need to support this endeavor. </w:t>
+      </w:r>
+      <w:r>
+        <w:t>For now we set our targets at a reasonable number (say 100) of user profiles, corresponding to users who have gone to locations with few reviews.</w:t>
+      </w:r>
     </w:p>
     <w:sectPr>
       <w:pgSz w:w="12240" w:h="15840"/>

--- a/Data Checkpoint.docx
+++ b/Data Checkpoint.docx
@@ -82,13 +82,7 @@
         <w:rPr>
           <w:noProof/>
         </w:rPr>
-        <w:t>User Profile</w:t>
-      </w:r>
-      <w:r>
-        <w:rPr>
-          <w:noProof/>
-        </w:rPr>
-        <w:t xml:space="preserve"> Data:</w:t>
+        <w:t>User Profile Data:</w:t>
       </w:r>
     </w:p>
     <w:p>
@@ -209,13 +203,16 @@
       <w:r>
         <w:t xml:space="preserve"> world</w:t>
       </w:r>
+      <w:r>
+        <w:t xml:space="preserve">, we create a user profile for every user. However, right now we lack the necessary space and need to support this endeavor. </w:t>
+      </w:r>
+      <w:r>
+        <w:t>For now we set our targets at a reasonable number (say 100) of u</w:t>
+      </w:r>
       <w:bookmarkStart w:id="0" w:name="_GoBack"/>
       <w:bookmarkEnd w:id="0"/>
       <w:r>
-        <w:t xml:space="preserve">, we create a user profile for every user. However, right now we lack the necessary space and need to support this endeavor. </w:t>
-      </w:r>
-      <w:r>
-        <w:t>For now we set our targets at a reasonable number (say 100) of user profiles, corresponding to users who have gone to locations with few reviews.</w:t>
+        <w:t>ser profiles, corresponding to users who have gone to locations with few reviews.</w:t>
       </w:r>
     </w:p>
     <w:sectPr>
